--- a/PRJ0825008 DAILY REPORT/PRJ0825008 DAILY REPORT/PRJ0825008 WEEK-17 (20-04-2025 TO 24-04-2025)/Day-5 (24-04-2025).docx
+++ b/PRJ0825008 DAILY REPORT/PRJ0825008 DAILY REPORT/PRJ0825008 WEEK-17 (20-04-2025 TO 24-04-2025)/Day-5 (24-04-2025).docx
@@ -440,7 +440,7 @@
           <w:b/>
           <w:sz w:val="28"/>
         </w:rPr>
-        <w:t>04</w:t>
+        <w:t>24</w:t>
       </w:r>
       <w:r>
         <w:rPr>
@@ -1294,18 +1294,26 @@
         </w:rPr>
         <w:t>Name)</w:t>
       </w:r>
+      <w:proofErr w:type="gramStart"/>
       <w:r>
         <w:rPr>
           <w:sz w:val="28"/>
         </w:rPr>
         <w:tab/>
-        <w:t xml:space="preserve">: </w:t>
-      </w:r>
-      <w:r>
-        <w:rPr>
-          <w:sz w:val="28"/>
-        </w:rPr>
-        <w:t>DATA BASE</w:t>
+        <w:t>:</w:t>
+      </w:r>
+      <w:r>
+        <w:rPr>
+          <w:sz w:val="28"/>
+        </w:rPr>
+        <w:t>BUSINESS</w:t>
+      </w:r>
+      <w:proofErr w:type="gramEnd"/>
+      <w:r>
+        <w:rPr>
+          <w:sz w:val="28"/>
+        </w:rPr>
+        <w:t xml:space="preserve"> LOGIC</w:t>
       </w:r>
     </w:p>
     <w:p>
